--- a/outputs/Jan-18-2026/HireShire-DevOps Engineering Intern/Sky_Quan_Cover_Letter_HD.docx
+++ b/outputs/Jan-18-2026/HireShire-DevOps Engineering Intern/Sky_Quan_Cover_Letter_HD.docx
@@ -36,19 +36,19 @@
     <w:p/>
     <w:p>
       <w:r>
-        <w:t>I am excited to apply for this role, bringing a strong foundation in programming languages such as Python, C, Java, and Swift. My experience as a Research Assistant at McMaster University and a Software Developer/DevOps Intern at Ontario Teachers' Pension Plan has provided me with a unique blend of technical skills and collaborative experience. I am confident that my ability to work with various technologies, including MySQL, GitHub Actions, Azure, Linux, and AWS, will enable me to make a valuable contribution to your team.</w:t>
+        <w:t>I am excited to apply for this role, bringing a strong foundation in programming languages such as Python, C, Java, and Swift, as well as experience with cloud platforms like Azure, AWS, and Linux. My background in software development and DevOps has equipped me with a unique blend of technical skills, including proficiency in MySQL, GitHub Actions, CSS, JavaScript, and HTML. I am confident that my skills and experience make me an ideal candidate for this position.</w:t>
       </w:r>
     </w:p>
     <w:p/>
     <w:p>
       <w:r>
-        <w:t>As a skilled developer, I have a proven track record of designing and implementing efficient solutions. My personal projects, such as the Gym Tracker App and Expense Sheet Combiner, demonstrate my ability to work with various technologies and develop innovative solutions. Additionally, my experience with CI/CD pipelines, Docker, and Kubernetes has allowed me to streamline deployment and testing processes. I am excited about the opportunity to bring my skills and experience to a new role and contribute to the success of your organization.</w:t>
+        <w:t>As a Research Assistant at McMaster University and a Software Developer/DevOps Intern at the Ontario Teachers' Pension Plan, I have gained valuable experience in software development, research, and automation. I have worked on various projects, including implementing CI/CD pipelines, rearchitecting Docker base image systems, and developing automated tools using Python and Bash. My personal projects, such as the Gym Tracker App and Expense Sheet Combiner, demonstrate my ability to design and develop innovative solutions using a range of technologies. I am excited to leverage my skills and experience to contribute to a new team and drive success in this role.</w:t>
       </w:r>
     </w:p>
     <w:p/>
     <w:p>
       <w:r>
-        <w:t>I am a highly motivated and detail-oriented individual with a strong passion for software development and DevOps. I am confident that my technical skills, combined with my collaborative experience and personal projects, make me an ideal candidate for this role. Thank you for considering my application. I look forward to discussing my qualifications further.</w:t>
+        <w:t>I am a strong believer in the importance of continuous learning and improvement, and I am excited about the opportunity to join a team where I can apply my skills and experience to drive innovation and excellence. Thank you for considering my application. I look forward to the opportunity to discuss my qualifications further.</w:t>
       </w:r>
     </w:p>
     <w:p/>

--- a/outputs/Jan-18-2026/HireShire-DevOps Engineering Intern/Sky_Quan_Cover_Letter_HD.docx
+++ b/outputs/Jan-18-2026/HireShire-DevOps Engineering Intern/Sky_Quan_Cover_Letter_HD.docx
@@ -36,19 +36,19 @@
     <w:p/>
     <w:p>
       <w:r>
-        <w:t>I am excited to apply for this role, bringing a strong foundation in programming languages such as Python, C, Java, and Swift, as well as experience with cloud platforms like Azure, AWS, and Linux. My background in software development and DevOps has equipped me with a unique blend of technical skills, including proficiency in MySQL, GitHub Actions, CSS, JavaScript, and HTML. I am confident that my skills and experience make me an ideal candidate for this position.</w:t>
+        <w:t>I am excited to apply for this role, leveraging my diverse technical skills and experience in software development, research, and DevOps. With a strong foundation in programming languages such as Python, Java, C, and Swift, I am confident in my ability to adapt to various projects and technologies. My experience as a Research Assistant at McMaster University and Software Developer/DevOps Intern at Ontario Teachers' Pension Plan has provided me with a unique blend of research and industry experience.</w:t>
       </w:r>
     </w:p>
     <w:p/>
     <w:p>
       <w:r>
-        <w:t>As a Research Assistant at McMaster University and a Software Developer/DevOps Intern at the Ontario Teachers' Pension Plan, I have gained valuable experience in software development, research, and automation. I have worked on various projects, including implementing CI/CD pipelines, rearchitecting Docker base image systems, and developing automated tools using Python and Bash. My personal projects, such as the Gym Tracker App and Expense Sheet Combiner, demonstrate my ability to design and develop innovative solutions using a range of technologies. I am excited to leverage my skills and experience to contribute to a new team and drive success in this role.</w:t>
+        <w:t>As a skilled developer, I have worked with a range of technologies, including MySQL, GitHub Actions, Azure, Linux, AWS, and Docker. I have also developed personal projects, such as a workout tracking app in Swift and a Python automation tool to combine and standardize transaction data. My experience with CI/CD pipelines, Jenkins, Ansible, and SonarQube has allowed me to automate deployment and testing processes, improving efficiency and reducing maintenance complexity. I am excited to bring my skills and experience to this role and contribute to the team's success.</w:t>
       </w:r>
     </w:p>
     <w:p/>
     <w:p>
       <w:r>
-        <w:t>I am a strong believer in the importance of continuous learning and improvement, and I am excited about the opportunity to join a team where I can apply my skills and experience to drive innovation and excellence. Thank you for considering my application. I look forward to the opportunity to discuss my qualifications further.</w:t>
+        <w:t>I am a motivated and dedicated individual with a strong passion for technology and innovation. I am confident that my skills and experience make me an ideal candidate for this role. I look forward to discussing my application and how I can contribute to the team. Thank you for considering my application.</w:t>
       </w:r>
     </w:p>
     <w:p/>
